--- a/5730213014.docx
+++ b/5730213014.docx
@@ -4,11 +4,14 @@
   <w:body>
     <w:p>
       <w:r>
+        <w:rPr>
+          <w:noProof/>
+        </w:rPr>
         <w:drawing>
-          <wp:inline distT="0" distB="0" distL="0" distR="0" wp14:anchorId="79ACC7E3" wp14:editId="6CD38816">
+          <wp:inline distT="0" distB="0" distL="0" distR="0" wp14:anchorId="405BD643" wp14:editId="1E379E49">
             <wp:extent cx="5278755" cy="3562709"/>
             <wp:effectExtent l="0" t="0" r="0" b="0"/>
-            <wp:docPr id="1" name="รูปภาพ 1"/>
+            <wp:docPr id="2" name="รูปภาพ 1"/>
             <wp:cNvGraphicFramePr>
               <a:graphicFrameLocks xmlns:a="http://schemas.openxmlformats.org/drawingml/2006/main" noChangeAspect="1"/>
             </wp:cNvGraphicFramePr>
@@ -47,6 +50,571 @@
           </wp:inline>
         </w:drawing>
       </w:r>
+    </w:p>
+    <w:p/>
+    <w:p/>
+    <w:p/>
+    <w:p/>
+    <w:p/>
+    <w:p/>
+    <w:p/>
+    <w:p/>
+    <w:p/>
+    <w:p/>
+    <w:p/>
+    <w:p/>
+    <w:p/>
+    <w:p/>
+    <w:p/>
+    <w:p/>
+    <w:p/>
+    <w:p/>
+    <w:p>
+      <w:r>
+        <w:rPr>
+          <w:noProof/>
+        </w:rPr>
+        <w:lastRenderedPageBreak/>
+        <w:drawing>
+          <wp:anchor distT="0" distB="0" distL="114300" distR="114300" simplePos="0" relativeHeight="251658240" behindDoc="1" locked="0" layoutInCell="1" allowOverlap="1">
+            <wp:simplePos x="0" y="0"/>
+            <wp:positionH relativeFrom="margin">
+              <wp:align>right</wp:align>
+            </wp:positionH>
+            <wp:positionV relativeFrom="paragraph">
+              <wp:posOffset>-1270</wp:posOffset>
+            </wp:positionV>
+            <wp:extent cx="5724525" cy="8115300"/>
+            <wp:effectExtent l="0" t="0" r="9525" b="0"/>
+            <wp:wrapNone/>
+            <wp:docPr id="11" name="Picture 11" descr="C:\Users\Thanyalak Sirikul\AppData\Local\Microsoft\Windows\INetCacheContent.Word\ProductManagement.png"/>
+            <wp:cNvGraphicFramePr>
+              <a:graphicFrameLocks xmlns:a="http://schemas.openxmlformats.org/drawingml/2006/main" noChangeAspect="1"/>
+            </wp:cNvGraphicFramePr>
+            <a:graphic xmlns:a="http://schemas.openxmlformats.org/drawingml/2006/main">
+              <a:graphicData uri="http://schemas.openxmlformats.org/drawingml/2006/picture">
+                <pic:pic xmlns:pic="http://schemas.openxmlformats.org/drawingml/2006/picture">
+                  <pic:nvPicPr>
+                    <pic:cNvPr id="0" name="Picture 2" descr="C:\Users\Thanyalak Sirikul\AppData\Local\Microsoft\Windows\INetCacheContent.Word\ProductManagement.png"/>
+                    <pic:cNvPicPr>
+                      <a:picLocks noChangeAspect="1" noChangeArrowheads="1"/>
+                    </pic:cNvPicPr>
+                  </pic:nvPicPr>
+                  <pic:blipFill>
+                    <a:blip r:embed="rId5">
+                      <a:extLst>
+                        <a:ext uri="{28A0092B-C50C-407E-A947-70E740481C1C}">
+                          <a14:useLocalDpi xmlns:a14="http://schemas.microsoft.com/office/drawing/2010/main" val="0"/>
+                        </a:ext>
+                      </a:extLst>
+                    </a:blip>
+                    <a:srcRect/>
+                    <a:stretch>
+                      <a:fillRect/>
+                    </a:stretch>
+                  </pic:blipFill>
+                  <pic:spPr bwMode="auto">
+                    <a:xfrm>
+                      <a:off x="0" y="0"/>
+                      <a:ext cx="5724525" cy="8115300"/>
+                    </a:xfrm>
+                    <a:prstGeom prst="rect">
+                      <a:avLst/>
+                    </a:prstGeom>
+                    <a:noFill/>
+                    <a:ln>
+                      <a:noFill/>
+                    </a:ln>
+                  </pic:spPr>
+                </pic:pic>
+              </a:graphicData>
+            </a:graphic>
+            <wp14:sizeRelH relativeFrom="page">
+              <wp14:pctWidth>0</wp14:pctWidth>
+            </wp14:sizeRelH>
+            <wp14:sizeRelV relativeFrom="page">
+              <wp14:pctHeight>0</wp14:pctHeight>
+            </wp14:sizeRelV>
+          </wp:anchor>
+        </w:drawing>
+      </w:r>
+    </w:p>
+    <w:p/>
+    <w:p/>
+    <w:p/>
+    <w:p/>
+    <w:p/>
+    <w:p/>
+    <w:p/>
+    <w:p/>
+    <w:p/>
+    <w:p/>
+    <w:p/>
+    <w:p/>
+    <w:p/>
+    <w:p/>
+    <w:p/>
+    <w:p/>
+    <w:p/>
+    <w:p/>
+    <w:p/>
+    <w:p/>
+    <w:p/>
+    <w:p/>
+    <w:p/>
+    <w:p/>
+    <w:p/>
+    <w:p/>
+    <w:p/>
+    <w:p/>
+    <w:p>
+      <w:r>
+        <w:rPr>
+          <w:noProof/>
+        </w:rPr>
+        <w:lastRenderedPageBreak/>
+        <w:drawing>
+          <wp:inline distT="0" distB="0" distL="0" distR="0" wp14:anchorId="15B2AB19" wp14:editId="025A9575">
+            <wp:extent cx="5724525" cy="1933575"/>
+            <wp:effectExtent l="0" t="0" r="0" b="9525"/>
+            <wp:docPr id="10" name="Picture 10" descr="C:\Users\Thanyalak Sirikul\AppData\Local\Microsoft\Windows\INetCacheContent.Word\AddNew.png"/>
+            <wp:cNvGraphicFramePr>
+              <a:graphicFrameLocks xmlns:a="http://schemas.openxmlformats.org/drawingml/2006/main" noChangeAspect="1"/>
+            </wp:cNvGraphicFramePr>
+            <a:graphic xmlns:a="http://schemas.openxmlformats.org/drawingml/2006/main">
+              <a:graphicData uri="http://schemas.openxmlformats.org/drawingml/2006/picture">
+                <pic:pic xmlns:pic="http://schemas.openxmlformats.org/drawingml/2006/picture">
+                  <pic:nvPicPr>
+                    <pic:cNvPr id="0" name="Picture 1" descr="C:\Users\Thanyalak Sirikul\AppData\Local\Microsoft\Windows\INetCacheContent.Word\AddNew.png"/>
+                    <pic:cNvPicPr>
+                      <a:picLocks noChangeAspect="1" noChangeArrowheads="1"/>
+                    </pic:cNvPicPr>
+                  </pic:nvPicPr>
+                  <pic:blipFill>
+                    <a:blip r:embed="rId6">
+                      <a:extLst>
+                        <a:ext uri="{28A0092B-C50C-407E-A947-70E740481C1C}">
+                          <a14:useLocalDpi xmlns:a14="http://schemas.microsoft.com/office/drawing/2010/main" val="0"/>
+                        </a:ext>
+                      </a:extLst>
+                    </a:blip>
+                    <a:srcRect/>
+                    <a:stretch>
+                      <a:fillRect/>
+                    </a:stretch>
+                  </pic:blipFill>
+                  <pic:spPr bwMode="auto">
+                    <a:xfrm>
+                      <a:off x="0" y="0"/>
+                      <a:ext cx="5724525" cy="1933575"/>
+                    </a:xfrm>
+                    <a:prstGeom prst="rect">
+                      <a:avLst/>
+                    </a:prstGeom>
+                    <a:noFill/>
+                    <a:ln>
+                      <a:noFill/>
+                    </a:ln>
+                  </pic:spPr>
+                </pic:pic>
+              </a:graphicData>
+            </a:graphic>
+          </wp:inline>
+        </w:drawing>
+      </w:r>
+    </w:p>
+    <w:p>
+      <w:r>
+        <w:rPr>
+          <w:noProof/>
+        </w:rPr>
+        <w:drawing>
+          <wp:inline distT="0" distB="0" distL="0" distR="0">
+            <wp:extent cx="5724525" cy="2000250"/>
+            <wp:effectExtent l="0" t="0" r="0" b="0"/>
+            <wp:docPr id="9" name="Picture 9" descr="C:\Users\Thanyalak Sirikul\AppData\Local\Microsoft\Windows\INetCacheContent.Word\DeleteNew.png"/>
+            <wp:cNvGraphicFramePr>
+              <a:graphicFrameLocks xmlns:a="http://schemas.openxmlformats.org/drawingml/2006/main" noChangeAspect="1"/>
+            </wp:cNvGraphicFramePr>
+            <a:graphic xmlns:a="http://schemas.openxmlformats.org/drawingml/2006/main">
+              <a:graphicData uri="http://schemas.openxmlformats.org/drawingml/2006/picture">
+                <pic:pic xmlns:pic="http://schemas.openxmlformats.org/drawingml/2006/picture">
+                  <pic:nvPicPr>
+                    <pic:cNvPr id="0" name="Picture 2" descr="C:\Users\Thanyalak Sirikul\AppData\Local\Microsoft\Windows\INetCacheContent.Word\DeleteNew.png"/>
+                    <pic:cNvPicPr>
+                      <a:picLocks noChangeAspect="1" noChangeArrowheads="1"/>
+                    </pic:cNvPicPr>
+                  </pic:nvPicPr>
+                  <pic:blipFill>
+                    <a:blip r:embed="rId7">
+                      <a:extLst>
+                        <a:ext uri="{28A0092B-C50C-407E-A947-70E740481C1C}">
+                          <a14:useLocalDpi xmlns:a14="http://schemas.microsoft.com/office/drawing/2010/main" val="0"/>
+                        </a:ext>
+                      </a:extLst>
+                    </a:blip>
+                    <a:srcRect/>
+                    <a:stretch>
+                      <a:fillRect/>
+                    </a:stretch>
+                  </pic:blipFill>
+                  <pic:spPr bwMode="auto">
+                    <a:xfrm>
+                      <a:off x="0" y="0"/>
+                      <a:ext cx="5724525" cy="2000250"/>
+                    </a:xfrm>
+                    <a:prstGeom prst="rect">
+                      <a:avLst/>
+                    </a:prstGeom>
+                    <a:noFill/>
+                    <a:ln>
+                      <a:noFill/>
+                    </a:ln>
+                  </pic:spPr>
+                </pic:pic>
+              </a:graphicData>
+            </a:graphic>
+          </wp:inline>
+        </w:drawing>
+      </w:r>
+    </w:p>
+    <w:p/>
+    <w:p>
+      <w:r>
+        <w:rPr>
+          <w:noProof/>
+        </w:rPr>
+        <w:drawing>
+          <wp:inline distT="0" distB="0" distL="0" distR="0">
+            <wp:extent cx="5724525" cy="2009775"/>
+            <wp:effectExtent l="0" t="0" r="0" b="0"/>
+            <wp:docPr id="8" name="Picture 8" descr="C:\Users\Thanyalak Sirikul\AppData\Local\Microsoft\Windows\INetCacheContent.Word\EditNew.png"/>
+            <wp:cNvGraphicFramePr>
+              <a:graphicFrameLocks xmlns:a="http://schemas.openxmlformats.org/drawingml/2006/main" noChangeAspect="1"/>
+            </wp:cNvGraphicFramePr>
+            <a:graphic xmlns:a="http://schemas.openxmlformats.org/drawingml/2006/main">
+              <a:graphicData uri="http://schemas.openxmlformats.org/drawingml/2006/picture">
+                <pic:pic xmlns:pic="http://schemas.openxmlformats.org/drawingml/2006/picture">
+                  <pic:nvPicPr>
+                    <pic:cNvPr id="0" name="Picture 4" descr="C:\Users\Thanyalak Sirikul\AppData\Local\Microsoft\Windows\INetCacheContent.Word\EditNew.png"/>
+                    <pic:cNvPicPr>
+                      <a:picLocks noChangeAspect="1" noChangeArrowheads="1"/>
+                    </pic:cNvPicPr>
+                  </pic:nvPicPr>
+                  <pic:blipFill>
+                    <a:blip r:embed="rId8">
+                      <a:extLst>
+                        <a:ext uri="{28A0092B-C50C-407E-A947-70E740481C1C}">
+                          <a14:useLocalDpi xmlns:a14="http://schemas.microsoft.com/office/drawing/2010/main" val="0"/>
+                        </a:ext>
+                      </a:extLst>
+                    </a:blip>
+                    <a:srcRect/>
+                    <a:stretch>
+                      <a:fillRect/>
+                    </a:stretch>
+                  </pic:blipFill>
+                  <pic:spPr bwMode="auto">
+                    <a:xfrm>
+                      <a:off x="0" y="0"/>
+                      <a:ext cx="5724525" cy="2009775"/>
+                    </a:xfrm>
+                    <a:prstGeom prst="rect">
+                      <a:avLst/>
+                    </a:prstGeom>
+                    <a:noFill/>
+                    <a:ln>
+                      <a:noFill/>
+                    </a:ln>
+                  </pic:spPr>
+                </pic:pic>
+              </a:graphicData>
+            </a:graphic>
+          </wp:inline>
+        </w:drawing>
+      </w:r>
+    </w:p>
+    <w:p>
+      <w:r>
+        <w:rPr>
+          <w:noProof/>
+        </w:rPr>
+        <w:drawing>
+          <wp:inline distT="0" distB="0" distL="0" distR="0">
+            <wp:extent cx="5219700" cy="1838325"/>
+            <wp:effectExtent l="0" t="0" r="0" b="0"/>
+            <wp:docPr id="7" name="Picture 7" descr="C:\Users\Thanyalak Sirikul\AppData\Local\Microsoft\Windows\INetCacheContent.Word\CheckNew.png"/>
+            <wp:cNvGraphicFramePr>
+              <a:graphicFrameLocks xmlns:a="http://schemas.openxmlformats.org/drawingml/2006/main" noChangeAspect="1"/>
+            </wp:cNvGraphicFramePr>
+            <a:graphic xmlns:a="http://schemas.openxmlformats.org/drawingml/2006/main">
+              <a:graphicData uri="http://schemas.openxmlformats.org/drawingml/2006/picture">
+                <pic:pic xmlns:pic="http://schemas.openxmlformats.org/drawingml/2006/picture">
+                  <pic:nvPicPr>
+                    <pic:cNvPr id="0" name="Picture 3" descr="C:\Users\Thanyalak Sirikul\AppData\Local\Microsoft\Windows\INetCacheContent.Word\CheckNew.png"/>
+                    <pic:cNvPicPr>
+                      <a:picLocks noChangeAspect="1" noChangeArrowheads="1"/>
+                    </pic:cNvPicPr>
+                  </pic:nvPicPr>
+                  <pic:blipFill>
+                    <a:blip r:embed="rId9">
+                      <a:extLst>
+                        <a:ext uri="{28A0092B-C50C-407E-A947-70E740481C1C}">
+                          <a14:useLocalDpi xmlns:a14="http://schemas.microsoft.com/office/drawing/2010/main" val="0"/>
+                        </a:ext>
+                      </a:extLst>
+                    </a:blip>
+                    <a:srcRect/>
+                    <a:stretch>
+                      <a:fillRect/>
+                    </a:stretch>
+                  </pic:blipFill>
+                  <pic:spPr bwMode="auto">
+                    <a:xfrm>
+                      <a:off x="0" y="0"/>
+                      <a:ext cx="5219700" cy="1838325"/>
+                    </a:xfrm>
+                    <a:prstGeom prst="rect">
+                      <a:avLst/>
+                    </a:prstGeom>
+                    <a:noFill/>
+                    <a:ln>
+                      <a:noFill/>
+                    </a:ln>
+                  </pic:spPr>
+                </pic:pic>
+              </a:graphicData>
+            </a:graphic>
+          </wp:inline>
+        </w:drawing>
+      </w:r>
+    </w:p>
+    <w:p/>
+    <w:p>
+      <w:r>
+        <w:rPr>
+          <w:noProof/>
+        </w:rPr>
+        <w:lastRenderedPageBreak/>
+        <w:drawing>
+          <wp:inline distT="0" distB="0" distL="0" distR="0">
+            <wp:extent cx="5734050" cy="2171700"/>
+            <wp:effectExtent l="0" t="0" r="0" b="0"/>
+            <wp:docPr id="6" name="Picture 6" descr="C:\Users\Thanyalak Sirikul\AppData\Local\Microsoft\Windows\INetCacheContent.Word\AddSQ.PNG"/>
+            <wp:cNvGraphicFramePr>
+              <a:graphicFrameLocks xmlns:a="http://schemas.openxmlformats.org/drawingml/2006/main" noChangeAspect="1"/>
+            </wp:cNvGraphicFramePr>
+            <a:graphic xmlns:a="http://schemas.openxmlformats.org/drawingml/2006/main">
+              <a:graphicData uri="http://schemas.openxmlformats.org/drawingml/2006/picture">
+                <pic:pic xmlns:pic="http://schemas.openxmlformats.org/drawingml/2006/picture">
+                  <pic:nvPicPr>
+                    <pic:cNvPr id="0" name="Picture 5" descr="C:\Users\Thanyalak Sirikul\AppData\Local\Microsoft\Windows\INetCacheContent.Word\AddSQ.PNG"/>
+                    <pic:cNvPicPr>
+                      <a:picLocks noChangeAspect="1" noChangeArrowheads="1"/>
+                    </pic:cNvPicPr>
+                  </pic:nvPicPr>
+                  <pic:blipFill>
+                    <a:blip r:embed="rId10">
+                      <a:extLst>
+                        <a:ext uri="{28A0092B-C50C-407E-A947-70E740481C1C}">
+                          <a14:useLocalDpi xmlns:a14="http://schemas.microsoft.com/office/drawing/2010/main" val="0"/>
+                        </a:ext>
+                      </a:extLst>
+                    </a:blip>
+                    <a:srcRect/>
+                    <a:stretch>
+                      <a:fillRect/>
+                    </a:stretch>
+                  </pic:blipFill>
+                  <pic:spPr bwMode="auto">
+                    <a:xfrm>
+                      <a:off x="0" y="0"/>
+                      <a:ext cx="5734050" cy="2171700"/>
+                    </a:xfrm>
+                    <a:prstGeom prst="rect">
+                      <a:avLst/>
+                    </a:prstGeom>
+                    <a:noFill/>
+                    <a:ln>
+                      <a:noFill/>
+                    </a:ln>
+                  </pic:spPr>
+                </pic:pic>
+              </a:graphicData>
+            </a:graphic>
+          </wp:inline>
+        </w:drawing>
+      </w:r>
+    </w:p>
+    <w:p/>
+    <w:p>
+      <w:r>
+        <w:rPr>
+          <w:noProof/>
+        </w:rPr>
+        <w:drawing>
+          <wp:inline distT="0" distB="0" distL="0" distR="0">
+            <wp:extent cx="5734050" cy="2171700"/>
+            <wp:effectExtent l="0" t="0" r="0" b="0"/>
+            <wp:docPr id="5" name="Picture 5" descr="C:\Users\Thanyalak Sirikul\AppData\Local\Microsoft\Windows\INetCacheContent.Word\DeleteSQ.PNG"/>
+            <wp:cNvGraphicFramePr>
+              <a:graphicFrameLocks xmlns:a="http://schemas.openxmlformats.org/drawingml/2006/main" noChangeAspect="1"/>
+            </wp:cNvGraphicFramePr>
+            <a:graphic xmlns:a="http://schemas.openxmlformats.org/drawingml/2006/main">
+              <a:graphicData uri="http://schemas.openxmlformats.org/drawingml/2006/picture">
+                <pic:pic xmlns:pic="http://schemas.openxmlformats.org/drawingml/2006/picture">
+                  <pic:nvPicPr>
+                    <pic:cNvPr id="0" name="Picture 6" descr="C:\Users\Thanyalak Sirikul\AppData\Local\Microsoft\Windows\INetCacheContent.Word\DeleteSQ.PNG"/>
+                    <pic:cNvPicPr>
+                      <a:picLocks noChangeAspect="1" noChangeArrowheads="1"/>
+                    </pic:cNvPicPr>
+                  </pic:nvPicPr>
+                  <pic:blipFill>
+                    <a:blip r:embed="rId11">
+                      <a:extLst>
+                        <a:ext uri="{28A0092B-C50C-407E-A947-70E740481C1C}">
+                          <a14:useLocalDpi xmlns:a14="http://schemas.microsoft.com/office/drawing/2010/main" val="0"/>
+                        </a:ext>
+                      </a:extLst>
+                    </a:blip>
+                    <a:srcRect/>
+                    <a:stretch>
+                      <a:fillRect/>
+                    </a:stretch>
+                  </pic:blipFill>
+                  <pic:spPr bwMode="auto">
+                    <a:xfrm>
+                      <a:off x="0" y="0"/>
+                      <a:ext cx="5734050" cy="2171700"/>
+                    </a:xfrm>
+                    <a:prstGeom prst="rect">
+                      <a:avLst/>
+                    </a:prstGeom>
+                    <a:noFill/>
+                    <a:ln>
+                      <a:noFill/>
+                    </a:ln>
+                  </pic:spPr>
+                </pic:pic>
+              </a:graphicData>
+            </a:graphic>
+          </wp:inline>
+        </w:drawing>
+      </w:r>
+    </w:p>
+    <w:p/>
+    <w:p>
+      <w:r>
+        <w:rPr>
+          <w:noProof/>
+        </w:rPr>
+        <w:drawing>
+          <wp:inline distT="0" distB="0" distL="0" distR="0">
+            <wp:extent cx="5734050" cy="2171700"/>
+            <wp:effectExtent l="0" t="0" r="0" b="0"/>
+            <wp:docPr id="4" name="Picture 4" descr="C:\Users\Thanyalak Sirikul\AppData\Local\Microsoft\Windows\INetCacheContent.Word\EditSQ.PNG"/>
+            <wp:cNvGraphicFramePr>
+              <a:graphicFrameLocks xmlns:a="http://schemas.openxmlformats.org/drawingml/2006/main" noChangeAspect="1"/>
+            </wp:cNvGraphicFramePr>
+            <a:graphic xmlns:a="http://schemas.openxmlformats.org/drawingml/2006/main">
+              <a:graphicData uri="http://schemas.openxmlformats.org/drawingml/2006/picture">
+                <pic:pic xmlns:pic="http://schemas.openxmlformats.org/drawingml/2006/picture">
+                  <pic:nvPicPr>
+                    <pic:cNvPr id="0" name="Picture 7" descr="C:\Users\Thanyalak Sirikul\AppData\Local\Microsoft\Windows\INetCacheContent.Word\EditSQ.PNG"/>
+                    <pic:cNvPicPr>
+                      <a:picLocks noChangeAspect="1" noChangeArrowheads="1"/>
+                    </pic:cNvPicPr>
+                  </pic:nvPicPr>
+                  <pic:blipFill>
+                    <a:blip r:embed="rId12">
+                      <a:extLst>
+                        <a:ext uri="{28A0092B-C50C-407E-A947-70E740481C1C}">
+                          <a14:useLocalDpi xmlns:a14="http://schemas.microsoft.com/office/drawing/2010/main" val="0"/>
+                        </a:ext>
+                      </a:extLst>
+                    </a:blip>
+                    <a:srcRect/>
+                    <a:stretch>
+                      <a:fillRect/>
+                    </a:stretch>
+                  </pic:blipFill>
+                  <pic:spPr bwMode="auto">
+                    <a:xfrm>
+                      <a:off x="0" y="0"/>
+                      <a:ext cx="5734050" cy="2171700"/>
+                    </a:xfrm>
+                    <a:prstGeom prst="rect">
+                      <a:avLst/>
+                    </a:prstGeom>
+                    <a:noFill/>
+                    <a:ln>
+                      <a:noFill/>
+                    </a:ln>
+                  </pic:spPr>
+                </pic:pic>
+              </a:graphicData>
+            </a:graphic>
+          </wp:inline>
+        </w:drawing>
+      </w:r>
+    </w:p>
+    <w:p>
+      <w:r>
+        <w:rPr>
+          <w:noProof/>
+        </w:rPr>
+        <w:lastRenderedPageBreak/>
+        <w:drawing>
+          <wp:inline distT="0" distB="0" distL="0" distR="0">
+            <wp:extent cx="4295775" cy="2333625"/>
+            <wp:effectExtent l="0" t="0" r="9525" b="9525"/>
+            <wp:docPr id="3" name="Picture 3" descr="C:\Users\Thanyalak Sirikul\AppData\Local\Microsoft\Windows\INetCacheContent.Word\CheckSQ.PNG"/>
+            <wp:cNvGraphicFramePr>
+              <a:graphicFrameLocks xmlns:a="http://schemas.openxmlformats.org/drawingml/2006/main" noChangeAspect="1"/>
+            </wp:cNvGraphicFramePr>
+            <a:graphic xmlns:a="http://schemas.openxmlformats.org/drawingml/2006/main">
+              <a:graphicData uri="http://schemas.openxmlformats.org/drawingml/2006/picture">
+                <pic:pic xmlns:pic="http://schemas.openxmlformats.org/drawingml/2006/picture">
+                  <pic:nvPicPr>
+                    <pic:cNvPr id="0" name="Picture 8" descr="C:\Users\Thanyalak Sirikul\AppData\Local\Microsoft\Windows\INetCacheContent.Word\CheckSQ.PNG"/>
+                    <pic:cNvPicPr>
+                      <a:picLocks noChangeAspect="1" noChangeArrowheads="1"/>
+                    </pic:cNvPicPr>
+                  </pic:nvPicPr>
+                  <pic:blipFill>
+                    <a:blip r:embed="rId13">
+                      <a:extLst>
+                        <a:ext uri="{28A0092B-C50C-407E-A947-70E740481C1C}">
+                          <a14:useLocalDpi xmlns:a14="http://schemas.microsoft.com/office/drawing/2010/main" val="0"/>
+                        </a:ext>
+                      </a:extLst>
+                    </a:blip>
+                    <a:srcRect/>
+                    <a:stretch>
+                      <a:fillRect/>
+                    </a:stretch>
+                  </pic:blipFill>
+                  <pic:spPr bwMode="auto">
+                    <a:xfrm>
+                      <a:off x="0" y="0"/>
+                      <a:ext cx="4295775" cy="2333625"/>
+                    </a:xfrm>
+                    <a:prstGeom prst="rect">
+                      <a:avLst/>
+                    </a:prstGeom>
+                    <a:noFill/>
+                    <a:ln>
+                      <a:noFill/>
+                    </a:ln>
+                  </pic:spPr>
+                </pic:pic>
+              </a:graphicData>
+            </a:graphic>
+          </wp:inline>
+        </w:drawing>
+      </w:r>
+    </w:p>
+    <w:p>
       <w:bookmarkStart w:id="0" w:name="_GoBack"/>
       <w:bookmarkEnd w:id="0"/>
     </w:p>
@@ -183,6 +751,7 @@
     <w:lsdException w:name="HTML Sample" w:semiHidden="1" w:unhideWhenUsed="1"/>
     <w:lsdException w:name="HTML Typewriter" w:semiHidden="1" w:unhideWhenUsed="1"/>
     <w:lsdException w:name="HTML Variable" w:semiHidden="1" w:unhideWhenUsed="1"/>
+    <w:lsdException w:name="Normal Table" w:semiHidden="1" w:unhideWhenUsed="1"/>
     <w:lsdException w:name="annotation subject" w:semiHidden="1" w:unhideWhenUsed="1"/>
     <w:lsdException w:name="No List" w:semiHidden="1" w:unhideWhenUsed="1"/>
     <w:lsdException w:name="Outline List 1" w:semiHidden="1" w:unhideWhenUsed="1"/>
@@ -227,6 +796,7 @@
     <w:lsdException w:name="Table Professional" w:semiHidden="1" w:unhideWhenUsed="1"/>
     <w:lsdException w:name="Table Subtle 1" w:semiHidden="1" w:unhideWhenUsed="1"/>
     <w:lsdException w:name="Table Subtle 2" w:semiHidden="1" w:unhideWhenUsed="1"/>
+    <w:lsdException w:name="Table Web 1" w:semiHidden="1" w:unhideWhenUsed="1"/>
     <w:lsdException w:name="Table Web 2" w:semiHidden="1" w:unhideWhenUsed="1"/>
     <w:lsdException w:name="Table Web 3" w:semiHidden="1" w:unhideWhenUsed="1"/>
     <w:lsdException w:name="Balloon Text" w:semiHidden="1" w:unhideWhenUsed="1"/>
@@ -451,17 +1021,17 @@
     <w:lsdException w:name="Smart Hyperlink" w:semiHidden="1" w:unhideWhenUsed="1"/>
     <w:lsdException w:name="Hashtag" w:semiHidden="1" w:unhideWhenUsed="1"/>
   </w:latentStyles>
-  <w:style w:type="paragraph" w:default="1" w:styleId="a">
+  <w:style w:type="paragraph" w:default="1" w:styleId="Normal">
     <w:name w:val="Normal"/>
     <w:qFormat/>
   </w:style>
-  <w:style w:type="character" w:default="1" w:styleId="a0">
+  <w:style w:type="character" w:default="1" w:styleId="DefaultParagraphFont">
     <w:name w:val="Default Paragraph Font"/>
     <w:uiPriority w:val="1"/>
     <w:semiHidden/>
     <w:unhideWhenUsed/>
   </w:style>
-  <w:style w:type="table" w:default="1" w:styleId="a1">
+  <w:style w:type="table" w:default="1" w:styleId="TableNormal">
     <w:name w:val="Normal Table"/>
     <w:uiPriority w:val="99"/>
     <w:semiHidden/>
@@ -476,7 +1046,7 @@
       </w:tblCellMar>
     </w:tblPr>
   </w:style>
-  <w:style w:type="numbering" w:default="1" w:styleId="a2">
+  <w:style w:type="numbering" w:default="1" w:styleId="NoList">
     <w:name w:val="No List"/>
     <w:uiPriority w:val="99"/>
     <w:semiHidden/>
